--- a/writing/manuscripts/Clin Tox/working manuscript.ext_validation.062524.v2.docx
+++ b/writing/manuscripts/Clin Tox/working manuscript.ext_validation.062524.v2.docx
@@ -122,7 +122,31 @@
         <w:rPr>
           <w:lang w:val="en-US"/>
         </w:rPr>
-        <w:t xml:space="preserve">A clinical decision support tool would help guide emergency physicians in selecting the level of care for poisoned patients and in standardizing recommendations from medical toxicologists. </w:t>
+        <w:t xml:space="preserve">A clinical decision support tool </w:t>
+      </w:r>
+      <w:r>
+        <w:rPr>
+          <w:lang w:val="en-US"/>
+        </w:rPr>
+        <w:t>that</w:t>
+      </w:r>
+      <w:r>
+        <w:rPr>
+          <w:lang w:val="en-US"/>
+        </w:rPr>
+        <w:t xml:space="preserve"> guide</w:t>
+      </w:r>
+      <w:r>
+        <w:rPr>
+          <w:lang w:val="en-US"/>
+        </w:rPr>
+        <w:t>d</w:t>
+      </w:r>
+      <w:r>
+        <w:rPr>
+          <w:lang w:val="en-US"/>
+        </w:rPr>
+        <w:t xml:space="preserve"> emergency physicians in selecting the level of care for poisoned patients and in standardizing recommendations from medical toxicologists. </w:t>
       </w:r>
       <w:r>
         <w:rPr>
@@ -928,21 +952,7 @@
           <w:iCs/>
           <w:lang w:val="en-US"/>
         </w:rPr>
-        <w:t>exclud</w:t>
-      </w:r>
-      <w:r>
-        <w:rPr>
-          <w:iCs/>
-          <w:lang w:val="en-US"/>
-        </w:rPr>
-        <w:t>ed</w:t>
-      </w:r>
-      <w:r>
-        <w:rPr>
-          <w:iCs/>
-          <w:lang w:val="en-US"/>
-        </w:rPr>
-        <w:t xml:space="preserve"> 7 who were under 12 and 2 who had missing data, </w:t>
+        <w:t xml:space="preserve">excluded 7 who were under 12 and 2 who had missing data, </w:t>
       </w:r>
       <w:r>
         <w:rPr>
@@ -20807,7 +20817,7 @@
     <w:charset w:val="4D"/>
     <w:family w:val="decorative"/>
     <w:pitch w:val="variable"/>
-    <w:sig w:usb0="00000003" w:usb1="00000000" w:usb2="00000000" w:usb3="00000000" w:csb0="80000001" w:csb1="00000000"/>
+    <w:sig w:usb0="00000003" w:usb1="10000000" w:usb2="00000000" w:usb3="00000000" w:csb0="80000001" w:csb1="00000000"/>
   </w:font>
   <w:font w:name="Georgia">
     <w:panose1 w:val="02040502050405020303"/>
@@ -20886,6 +20896,7 @@
     <w:rsid w:val="00CC0068"/>
     <w:rsid w:val="00DA6EC6"/>
     <w:rsid w:val="00E70013"/>
+    <w:rsid w:val="00F51FA1"/>
     <w:rsid w:val="00F84C19"/>
   </w:rsids>
   <m:mathPr>
